--- a/2naAVA/Documento.docx
+++ b/2naAVA/Documento.docx
@@ -2,12 +2,21 @@
 <file path=word/document.xml><?xml version="1.0" encoding="utf-8"?>
 <w:document xmlns:wpc="http://schemas.microsoft.com/office/word/2010/wordprocessingCanvas" xmlns:mc="http://schemas.openxmlformats.org/markup-compatibility/2006" xmlns:o="urn:schemas-microsoft-com:office:office" xmlns:r="http://schemas.openxmlformats.org/officeDocument/2006/relationships" xmlns:m="http://schemas.openxmlformats.org/officeDocument/2006/math" xmlns:v="urn:schemas-microsoft-com:vml" xmlns:wp14="http://schemas.microsoft.com/office/word/2010/wordprocessingDrawing" xmlns:wp="http://schemas.openxmlformats.org/drawingml/2006/wordprocessingDrawing" xmlns:w10="urn:schemas-microsoft-com:office:word" xmlns:w="http://schemas.openxmlformats.org/wordprocessingml/2006/main" xmlns:w14="http://schemas.microsoft.com/office/word/2010/wordml" xmlns:w15="http://schemas.microsoft.com/office/word/2012/wordml" xmlns:wpg="http://schemas.microsoft.com/office/word/2010/wordprocessingGroup" xmlns:wpi="http://schemas.microsoft.com/office/word/2010/wordprocessingInk" xmlns:wne="http://schemas.microsoft.com/office/word/2006/wordml" xmlns:wps="http://schemas.microsoft.com/office/word/2010/wordprocessingShape" mc:Ignorable="w14 w15 wp14">
   <w:body>
-    <w:p xmlns:wp14="http://schemas.microsoft.com/office/word/2010/wordml" wp14:textId="77777777">
-      <w:bookmarkStart w:id="0" w:name="_GoBack"/>
+    <w:p xmlns:wp14="http://schemas.microsoft.com/office/word/2010/wordml" wp14:textId="441E7008">
+      <w:bookmarkStart w:name="_GoBack" w:id="0"/>
       <w:bookmarkEnd w:id="0"/>
+      <w:r>
+        <w:rPr/>
+        <w:t>Holamundo</w:t>
+      </w:r>
+    </w:p>
+    <w:p>
+      <w:pPr>
+        <w:pStyle w:val="Normal"/>
+      </w:pPr>
     </w:p>
     <w:sectPr>
-      <w:pgSz w:w="11906" w:h="16838"/>
+      <w:pgSz w:w="11906" w:h="16838" w:orient="portrait"/>
       <w:pgMar w:top="1440" w:right="1440" w:bottom="1440" w:left="1440" w:header="720" w:footer="720" w:gutter="0"/>
       <w:cols w:space="720"/>
       <w:docGrid w:linePitch="360"/>
